--- a/static/medien/Buchvorschlag_hasp_Suedasien_englisch.docx
+++ b/static/medien/Buchvorschlag_hasp_Suedasien_englisch.docx
@@ -1219,7 +1219,7 @@
         <w:rPr>
           <w:lang w:val="en-IN"/>
         </w:rPr>
-        <w:instrText>HYPERLINK "https://www.hasp.ub.uni-heidelberg.de/publishing/for_authors?lang=en"</w:instrText>
+        <w:instrText>HYPERLINK "https://hasp.ub.uni-heidelberg.de/publishing/for_authors?lang=en"</w:instrText>
       </w:r>
       <w:r>
         <w:fldChar w:fldCharType="separate"/>
@@ -2682,6 +2682,18 @@
       <w:bCs/>
     </w:rPr>
   </w:style>
+  <w:style w:type="character" w:styleId="BesuchterLink">
+    <w:name w:val="FollowedHyperlink"/>
+    <w:basedOn w:val="Absatz-Standardschriftart"/>
+    <w:uiPriority w:val="99"/>
+    <w:semiHidden/>
+    <w:unhideWhenUsed/>
+    <w:rsid w:val="007749A7"/>
+    <w:rPr>
+      <w:color w:val="954F72" w:themeColor="followedHyperlink"/>
+      <w:u w:val="single"/>
+    </w:rPr>
+  </w:style>
 </w:styles>
 </file>
 
